--- a/Documents/Testing/TestPlan/TestPlan edited.docx
+++ b/Documents/Testing/TestPlan/TestPlan edited.docx
@@ -634,65 +634,6 @@
     <w:p>
       <w:pPr>
         <w:pStyle w:val="NormalWeb"/>
-        <w:shd w:val="clear" w:color="auto" w:fill="FFFFFF"/>
-        <w:spacing w:after="0"/>
-        <w:ind w:left="630"/>
-        <w:rPr>
-          <w:rStyle w:val="Strong"/>
-          <w:rFonts w:asciiTheme="minorHAnsi" w:hAnsiTheme="minorHAnsi" w:cstheme="minorHAnsi"/>
-          <w:b w:val="0"/>
-          <w:bCs w:val="0"/>
-          <w:color w:val="3A3A3A"/>
-          <w:sz w:val="23"/>
-          <w:szCs w:val="23"/>
-        </w:rPr>
-      </w:pPr>
-      <w:r>
-        <w:rPr>
-          <w:rStyle w:val="Strong"/>
-          <w:rFonts w:asciiTheme="minorHAnsi" w:hAnsiTheme="minorHAnsi" w:cstheme="minorHAnsi"/>
-          <w:b w:val="0"/>
-          <w:bCs w:val="0"/>
-          <w:color w:val="3A3A3A"/>
-          <w:sz w:val="23"/>
-          <w:szCs w:val="23"/>
-        </w:rPr>
-        <w:lastRenderedPageBreak/>
-        <w:t>Hardware: Test environments will mimic operational settings with equivalent computing resources.</w:t>
-      </w:r>
-    </w:p>
-    <w:p>
-      <w:pPr>
-        <w:pStyle w:val="NormalWeb"/>
-        <w:shd w:val="clear" w:color="auto" w:fill="FFFFFF"/>
-        <w:spacing w:before="0" w:beforeAutospacing="0" w:after="0" w:afterAutospacing="0"/>
-        <w:ind w:left="630"/>
-        <w:rPr>
-          <w:rStyle w:val="Strong"/>
-          <w:rFonts w:asciiTheme="minorHAnsi" w:hAnsiTheme="minorHAnsi" w:cstheme="minorHAnsi"/>
-          <w:b w:val="0"/>
-          <w:bCs w:val="0"/>
-          <w:color w:val="3A3A3A"/>
-          <w:sz w:val="23"/>
-          <w:szCs w:val="23"/>
-        </w:rPr>
-      </w:pPr>
-      <w:r>
-        <w:rPr>
-          <w:rStyle w:val="Strong"/>
-          <w:rFonts w:asciiTheme="minorHAnsi" w:hAnsiTheme="minorHAnsi" w:cstheme="minorHAnsi"/>
-          <w:b w:val="0"/>
-          <w:bCs w:val="0"/>
-          <w:color w:val="3A3A3A"/>
-          <w:sz w:val="23"/>
-          <w:szCs w:val="23"/>
-        </w:rPr>
-        <w:t>Software: Testing will be done on the same operating system and network environment as the deployment setup.</w:t>
-      </w:r>
-    </w:p>
-    <w:p>
-      <w:pPr>
-        <w:pStyle w:val="NormalWeb"/>
         <w:numPr>
           <w:ilvl w:val="0"/>
           <w:numId w:val="2"/>
@@ -700,6 +641,120 @@
         <w:shd w:val="clear" w:color="auto" w:fill="FFFFFF"/>
         <w:spacing w:before="0" w:beforeAutospacing="0" w:after="0" w:afterAutospacing="0"/>
         <w:rPr>
+          <w:rStyle w:val="Strong"/>
+          <w:rFonts w:asciiTheme="minorHAnsi" w:hAnsiTheme="minorHAnsi" w:cstheme="minorHAnsi"/>
+          <w:color w:val="3A3A3A"/>
+          <w:sz w:val="23"/>
+          <w:szCs w:val="23"/>
+        </w:rPr>
+      </w:pPr>
+      <w:r>
+        <w:rPr>
+          <w:rStyle w:val="Strong"/>
+          <w:rFonts w:asciiTheme="minorHAnsi" w:hAnsiTheme="minorHAnsi" w:cstheme="minorHAnsi"/>
+          <w:b w:val="0"/>
+          <w:bCs w:val="0"/>
+          <w:color w:val="3A3A3A"/>
+          <w:sz w:val="23"/>
+          <w:szCs w:val="23"/>
+        </w:rPr>
+        <w:lastRenderedPageBreak/>
+        <w:t xml:space="preserve">Blackbox testing in hardware involves creating test environments that closely resemble operational settings, ensuring equivalent computing resources to accurately simulate real-world conditions. This approach allows testers to assess how the hardware performs under normal usage scenarios. </w:t>
+      </w:r>
+    </w:p>
+    <w:p>
+      <w:pPr>
+        <w:pStyle w:val="NormalWeb"/>
+        <w:shd w:val="clear" w:color="auto" w:fill="FFFFFF"/>
+        <w:spacing w:before="0" w:beforeAutospacing="0" w:after="0" w:afterAutospacing="0"/>
+        <w:ind w:left="630"/>
+        <w:rPr>
+          <w:rStyle w:val="Strong"/>
+          <w:rFonts w:asciiTheme="minorHAnsi" w:hAnsiTheme="minorHAnsi" w:cstheme="minorHAnsi"/>
+          <w:color w:val="3A3A3A"/>
+          <w:sz w:val="23"/>
+          <w:szCs w:val="23"/>
+        </w:rPr>
+      </w:pPr>
+    </w:p>
+    <w:p>
+      <w:pPr>
+        <w:pStyle w:val="NormalWeb"/>
+        <w:shd w:val="clear" w:color="auto" w:fill="FFFFFF"/>
+        <w:spacing w:before="0" w:beforeAutospacing="0" w:after="0" w:afterAutospacing="0"/>
+        <w:ind w:left="630"/>
+        <w:rPr>
+          <w:rStyle w:val="Strong"/>
+          <w:rFonts w:asciiTheme="minorHAnsi" w:hAnsiTheme="minorHAnsi" w:cstheme="minorHAnsi"/>
+          <w:color w:val="3A3A3A"/>
+          <w:sz w:val="23"/>
+          <w:szCs w:val="23"/>
+        </w:rPr>
+      </w:pPr>
+    </w:p>
+    <w:p>
+      <w:pPr>
+        <w:pStyle w:val="NormalWeb"/>
+        <w:shd w:val="clear" w:color="auto" w:fill="FFFFFF"/>
+        <w:spacing w:before="0" w:beforeAutospacing="0" w:after="0" w:afterAutospacing="0"/>
+        <w:ind w:left="630"/>
+        <w:rPr>
+          <w:rStyle w:val="Strong"/>
+          <w:rFonts w:asciiTheme="minorHAnsi" w:hAnsiTheme="minorHAnsi" w:cstheme="minorHAnsi"/>
+          <w:color w:val="3A3A3A"/>
+          <w:sz w:val="23"/>
+          <w:szCs w:val="23"/>
+        </w:rPr>
+      </w:pPr>
+      <w:r>
+        <w:rPr>
+          <w:rStyle w:val="Strong"/>
+          <w:rFonts w:asciiTheme="minorHAnsi" w:hAnsiTheme="minorHAnsi" w:cstheme="minorHAnsi"/>
+          <w:b w:val="0"/>
+          <w:bCs w:val="0"/>
+          <w:color w:val="3A3A3A"/>
+          <w:sz w:val="23"/>
+          <w:szCs w:val="23"/>
+        </w:rPr>
+        <w:t>I</w:t>
+      </w:r>
+      <w:r>
+        <w:rPr>
+          <w:rStyle w:val="Strong"/>
+          <w:rFonts w:asciiTheme="minorHAnsi" w:hAnsiTheme="minorHAnsi" w:cstheme="minorHAnsi"/>
+          <w:b w:val="0"/>
+          <w:bCs w:val="0"/>
+          <w:color w:val="3A3A3A"/>
+          <w:sz w:val="23"/>
+          <w:szCs w:val="23"/>
+        </w:rPr>
+        <w:t>n software blackbox testing, the focus is on replicating the deployment setup by conducting tests on the same operating system and network environment. By mirroring these conditions, testers can identify potential compatibility issues and ensure that the software functions optimally in its intended environment. This meticulous approach to testing helps uncover defects and ensures the reliability and robustness of both hardware and software systems.</w:t>
+      </w:r>
+    </w:p>
+    <w:p>
+      <w:pPr>
+        <w:pStyle w:val="NormalWeb"/>
+        <w:shd w:val="clear" w:color="auto" w:fill="FFFFFF"/>
+        <w:spacing w:before="0" w:beforeAutospacing="0" w:after="0" w:afterAutospacing="0"/>
+        <w:rPr>
+          <w:rStyle w:val="Strong"/>
+          <w:rFonts w:asciiTheme="minorHAnsi" w:hAnsiTheme="minorHAnsi" w:cstheme="minorHAnsi"/>
+          <w:color w:val="3A3A3A"/>
+          <w:sz w:val="23"/>
+          <w:szCs w:val="23"/>
+        </w:rPr>
+      </w:pPr>
+    </w:p>
+    <w:p>
+      <w:pPr>
+        <w:pStyle w:val="NormalWeb"/>
+        <w:numPr>
+          <w:ilvl w:val="0"/>
+          <w:numId w:val="2"/>
+        </w:numPr>
+        <w:shd w:val="clear" w:color="auto" w:fill="FFFFFF"/>
+        <w:spacing w:before="0" w:beforeAutospacing="0" w:after="0" w:afterAutospacing="0"/>
+        <w:rPr>
           <w:rFonts w:asciiTheme="minorHAnsi" w:hAnsiTheme="minorHAnsi" w:cstheme="minorHAnsi"/>
           <w:b/>
           <w:bCs/>
@@ -1253,6 +1308,7 @@
           <w:szCs w:val="23"/>
           <w:bdr w:val="none" w:sz="0" w:space="0" w:color="auto" w:frame="1"/>
         </w:rPr>
+        <w:lastRenderedPageBreak/>
         <w:t>Test Schedule</w:t>
       </w:r>
       <w:r>
@@ -1272,7 +1328,7 @@
         <w:pStyle w:val="NormalWeb"/>
         <w:shd w:val="clear" w:color="auto" w:fill="FFFFFF"/>
         <w:spacing w:before="0" w:beforeAutospacing="0" w:after="0" w:afterAutospacing="0"/>
-        <w:ind w:left="990"/>
+        <w:ind w:left="630"/>
         <w:rPr>
           <w:rStyle w:val="Strong"/>
           <w:rFonts w:asciiTheme="minorHAnsi" w:hAnsiTheme="minorHAnsi" w:cstheme="minorHAnsi"/>
@@ -1293,25 +1349,8 @@
           <w:sz w:val="23"/>
           <w:szCs w:val="23"/>
         </w:rPr>
-        <w:t>Based on milestone due date, all test should have been complete 3 whole day sooner to ensure time for debugging and re-implementing.</w:t>
-      </w:r>
-    </w:p>
-    <w:p>
-      <w:pPr>
-        <w:pStyle w:val="NormalWeb"/>
-        <w:shd w:val="clear" w:color="auto" w:fill="FFFFFF"/>
-        <w:spacing w:before="0" w:beforeAutospacing="0" w:after="0" w:afterAutospacing="0"/>
-        <w:ind w:left="630"/>
-        <w:rPr>
-          <w:rStyle w:val="Strong"/>
-          <w:rFonts w:asciiTheme="minorHAnsi" w:hAnsiTheme="minorHAnsi" w:cstheme="minorHAnsi"/>
-          <w:b w:val="0"/>
-          <w:bCs w:val="0"/>
-          <w:color w:val="3A3A3A"/>
-          <w:sz w:val="23"/>
-          <w:szCs w:val="23"/>
-        </w:rPr>
-      </w:pPr>
+        <w:t>Based on milestone due dates, it's crucial for all tests to be completed at least three days in advance. This buffer allows sufficient time for debugging and potential re-implementation of functionalities. Blackbox tests, which focus on external behavior, should ideally be finalized within this timeframe since they evaluate system functionality from a user's perspective. However, whitebox tests, which delve into internal code structures, may require additional time due to their dependence on intricate coding details. Regardless, meeting the deadline ensures thorough testing, enabling any issues to be addressed promptly and guaranteeing a polished product delivery.</w:t>
+      </w:r>
     </w:p>
     <w:p>
       <w:pPr>
@@ -1458,7 +1497,6 @@
           <w:sz w:val="23"/>
           <w:szCs w:val="23"/>
         </w:rPr>
-        <w:lastRenderedPageBreak/>
         <w:t xml:space="preserve">Can happen </w:t>
       </w:r>
       <w:r>
@@ -2250,7 +2288,17 @@
           <w:sz w:val="23"/>
           <w:szCs w:val="23"/>
         </w:rPr>
-        <w:t xml:space="preserve"> to the destination from the nearest point on each truck's route, finding the shortest distance and </w:t>
+        <w:t xml:space="preserve"> to the destination from the nearest point on each truck's route, finding the </w:t>
+      </w:r>
+      <w:r>
+        <w:rPr>
+          <w:rFonts w:asciiTheme="minorHAnsi" w:hAnsiTheme="minorHAnsi" w:cstheme="minorHAnsi"/>
+          <w:color w:val="3A3A3A"/>
+          <w:sz w:val="23"/>
+          <w:szCs w:val="23"/>
+        </w:rPr>
+        <w:lastRenderedPageBreak/>
+        <w:t xml:space="preserve">shortest distance and </w:t>
       </w:r>
       <w:r>
         <w:rPr>
@@ -2370,115 +2418,7 @@
           <w:sz w:val="23"/>
           <w:szCs w:val="23"/>
         </w:rPr>
-        <w:t xml:space="preserve">Software: The core component is a delivery routing program designed for the 25x25 grid map. </w:t>
-      </w:r>
-      <w:r>
-        <w:rPr>
-          <w:rFonts w:asciiTheme="minorHAnsi" w:hAnsiTheme="minorHAnsi" w:cstheme="minorHAnsi"/>
-          <w:color w:val="3A3A3A"/>
-          <w:sz w:val="23"/>
-          <w:szCs w:val="23"/>
-        </w:rPr>
-        <w:t>So,</w:t>
-      </w:r>
-      <w:r>
-        <w:rPr>
-          <w:rFonts w:asciiTheme="minorHAnsi" w:hAnsiTheme="minorHAnsi" w:cstheme="minorHAnsi"/>
-          <w:color w:val="3A3A3A"/>
-          <w:sz w:val="23"/>
-          <w:szCs w:val="23"/>
-        </w:rPr>
-        <w:t xml:space="preserve"> the program </w:t>
-      </w:r>
-      <w:r>
-        <w:rPr>
-          <w:rFonts w:asciiTheme="minorHAnsi" w:hAnsiTheme="minorHAnsi" w:cstheme="minorHAnsi"/>
-          <w:color w:val="3A3A3A"/>
-          <w:sz w:val="23"/>
-          <w:szCs w:val="23"/>
-        </w:rPr>
-        <w:t>should</w:t>
-      </w:r>
-      <w:r>
-        <w:rPr>
-          <w:rFonts w:asciiTheme="minorHAnsi" w:hAnsiTheme="minorHAnsi" w:cstheme="minorHAnsi"/>
-          <w:color w:val="3A3A3A"/>
-          <w:sz w:val="23"/>
-          <w:szCs w:val="23"/>
-        </w:rPr>
-        <w:t xml:space="preserve"> have </w:t>
-      </w:r>
-      <w:r>
-        <w:rPr>
-          <w:rFonts w:asciiTheme="minorHAnsi" w:hAnsiTheme="minorHAnsi" w:cstheme="minorHAnsi"/>
-          <w:color w:val="3A3A3A"/>
-          <w:sz w:val="23"/>
-          <w:szCs w:val="23"/>
-        </w:rPr>
-        <w:t>functionalities</w:t>
-      </w:r>
-      <w:r>
-        <w:rPr>
-          <w:rFonts w:asciiTheme="minorHAnsi" w:hAnsiTheme="minorHAnsi" w:cstheme="minorHAnsi"/>
-          <w:color w:val="3A3A3A"/>
-          <w:sz w:val="23"/>
-          <w:szCs w:val="23"/>
-        </w:rPr>
-        <w:t xml:space="preserve"> like pre-defined routes for each truck, </w:t>
-      </w:r>
-      <w:r>
-        <w:rPr>
-          <w:rFonts w:asciiTheme="minorHAnsi" w:hAnsiTheme="minorHAnsi" w:cstheme="minorHAnsi"/>
-          <w:color w:val="3A3A3A"/>
-          <w:sz w:val="23"/>
-          <w:szCs w:val="23"/>
-        </w:rPr>
-        <w:t>an algorithm</w:t>
-      </w:r>
-      <w:r>
-        <w:rPr>
-          <w:rFonts w:asciiTheme="minorHAnsi" w:hAnsiTheme="minorHAnsi" w:cstheme="minorHAnsi"/>
-          <w:color w:val="3A3A3A"/>
-          <w:sz w:val="23"/>
-          <w:szCs w:val="23"/>
-        </w:rPr>
-        <w:t xml:space="preserve"> to find the shortest path from a truck location to destination, checking available capacity for a package and generating the output messages indicating the </w:t>
-      </w:r>
-      <w:r>
-        <w:rPr>
-          <w:rFonts w:asciiTheme="minorHAnsi" w:hAnsiTheme="minorHAnsi" w:cstheme="minorHAnsi"/>
-          <w:color w:val="3A3A3A"/>
-          <w:sz w:val="23"/>
-          <w:szCs w:val="23"/>
-        </w:rPr>
-        <w:t>assigned</w:t>
-      </w:r>
-      <w:r>
-        <w:rPr>
-          <w:rFonts w:asciiTheme="minorHAnsi" w:hAnsiTheme="minorHAnsi" w:cstheme="minorHAnsi"/>
-          <w:color w:val="3A3A3A"/>
-          <w:sz w:val="23"/>
-          <w:szCs w:val="23"/>
-        </w:rPr>
-        <w:t xml:space="preserve"> truck, </w:t>
-      </w:r>
-      <w:r>
-        <w:rPr>
-          <w:rFonts w:asciiTheme="minorHAnsi" w:hAnsiTheme="minorHAnsi" w:cstheme="minorHAnsi"/>
-          <w:color w:val="3A3A3A"/>
-          <w:sz w:val="23"/>
-          <w:szCs w:val="23"/>
-        </w:rPr>
-        <w:t>diversion</w:t>
-      </w:r>
-      <w:r>
-        <w:rPr>
-          <w:rFonts w:asciiTheme="minorHAnsi" w:hAnsiTheme="minorHAnsi" w:cstheme="minorHAnsi"/>
-          <w:color w:val="3A3A3A"/>
-          <w:sz w:val="23"/>
-          <w:szCs w:val="23"/>
-        </w:rPr>
-        <w:t xml:space="preserve"> path and other relevant delivery details.</w:t>
+        <w:t>Software: The core component is a delivery routing program designed for the 25x25 grid map. So, the program should have functionalities like pre-defined routes for each truck, an algorithm to find the shortest path from a truck location to destination, checking available capacity for a package and generating the output messages indicating the assigned truck, diversion path and other relevant delivery details.</w:t>
       </w:r>
     </w:p>
     <w:p>
@@ -2504,16 +2444,7 @@
           <w:sz w:val="23"/>
           <w:szCs w:val="23"/>
         </w:rPr>
-        <w:t xml:space="preserve">Data: The program should have data for the city layout, truck </w:t>
-      </w:r>
-      <w:r>
-        <w:rPr>
-          <w:rFonts w:asciiTheme="minorHAnsi" w:hAnsiTheme="minorHAnsi" w:cstheme="minorHAnsi"/>
-          <w:color w:val="3A3A3A"/>
-          <w:sz w:val="23"/>
-          <w:szCs w:val="23"/>
-        </w:rPr>
-        <w:t>capabilities</w:t>
+        <w:t>Data: The program should have data for the city layout, truck capabilities</w:t>
       </w:r>
       <w:r>
         <w:rPr>
@@ -2531,25 +2462,7 @@
           <w:sz w:val="23"/>
           <w:szCs w:val="23"/>
         </w:rPr>
-        <w:t xml:space="preserve">(weight and volume limits) and customer shipment </w:t>
-      </w:r>
-      <w:r>
-        <w:rPr>
-          <w:rFonts w:asciiTheme="minorHAnsi" w:hAnsiTheme="minorHAnsi" w:cstheme="minorHAnsi"/>
-          <w:color w:val="3A3A3A"/>
-          <w:sz w:val="23"/>
-          <w:szCs w:val="23"/>
-        </w:rPr>
-        <w:t>information</w:t>
-      </w:r>
-      <w:r>
-        <w:rPr>
-          <w:rFonts w:asciiTheme="minorHAnsi" w:hAnsiTheme="minorHAnsi" w:cstheme="minorHAnsi"/>
-          <w:color w:val="3A3A3A"/>
-          <w:sz w:val="23"/>
-          <w:szCs w:val="23"/>
-        </w:rPr>
-        <w:t xml:space="preserve"> (weight, size, and destination address).</w:t>
+        <w:t>(weight and volume limits) and customer shipment information (weight, size, and destination address).</w:t>
       </w:r>
     </w:p>
     <w:p>
@@ -2566,7 +2479,6 @@
           <w:sz w:val="23"/>
           <w:szCs w:val="23"/>
         </w:rPr>
-        <w:lastRenderedPageBreak/>
         <w:t>Responsibilities</w:t>
       </w:r>
       <w:r>
@@ -2602,25 +2514,7 @@
           <w:sz w:val="23"/>
           <w:szCs w:val="23"/>
         </w:rPr>
-        <w:t xml:space="preserve">Developers: Responsible for designing and building the program and addressing the reported issues and defects </w:t>
-      </w:r>
-      <w:r>
-        <w:rPr>
-          <w:rFonts w:asciiTheme="minorHAnsi" w:hAnsiTheme="minorHAnsi" w:cstheme="minorHAnsi"/>
-          <w:color w:val="3A3A3A"/>
-          <w:sz w:val="23"/>
-          <w:szCs w:val="23"/>
-        </w:rPr>
-        <w:t>and making</w:t>
-      </w:r>
-      <w:r>
-        <w:rPr>
-          <w:rFonts w:asciiTheme="minorHAnsi" w:hAnsiTheme="minorHAnsi" w:cstheme="minorHAnsi"/>
-          <w:color w:val="3A3A3A"/>
-          <w:sz w:val="23"/>
-          <w:szCs w:val="23"/>
-        </w:rPr>
-        <w:t xml:space="preserve"> necessary code changes.</w:t>
+        <w:t>Developers: Responsible for designing and building the program and addressing the reported issues and defects and making necessary code changes.</w:t>
       </w:r>
     </w:p>
     <w:p>
@@ -2644,43 +2538,7 @@
           <w:szCs w:val="23"/>
         </w:rPr>
         <w:tab/>
-        <w:t xml:space="preserve">Tester: The tester will be responsible for executing the test cases and documenting the test results and reporting any </w:t>
-      </w:r>
-      <w:r>
-        <w:rPr>
-          <w:rFonts w:asciiTheme="minorHAnsi" w:hAnsiTheme="minorHAnsi" w:cstheme="minorHAnsi"/>
-          <w:color w:val="3A3A3A"/>
-          <w:sz w:val="23"/>
-          <w:szCs w:val="23"/>
-        </w:rPr>
-        <w:t>issues</w:t>
-      </w:r>
-      <w:r>
-        <w:rPr>
-          <w:rFonts w:asciiTheme="minorHAnsi" w:hAnsiTheme="minorHAnsi" w:cstheme="minorHAnsi"/>
-          <w:color w:val="3A3A3A"/>
-          <w:sz w:val="23"/>
-          <w:szCs w:val="23"/>
-        </w:rPr>
-        <w:t xml:space="preserve"> </w:t>
-      </w:r>
-      <w:r>
-        <w:rPr>
-          <w:rFonts w:asciiTheme="minorHAnsi" w:hAnsiTheme="minorHAnsi" w:cstheme="minorHAnsi"/>
-          <w:color w:val="3A3A3A"/>
-          <w:sz w:val="23"/>
-          <w:szCs w:val="23"/>
-        </w:rPr>
-        <w:t>to developers</w:t>
-      </w:r>
-      <w:r>
-        <w:rPr>
-          <w:rFonts w:asciiTheme="minorHAnsi" w:hAnsiTheme="minorHAnsi" w:cstheme="minorHAnsi"/>
-          <w:color w:val="3A3A3A"/>
-          <w:sz w:val="23"/>
-          <w:szCs w:val="23"/>
-        </w:rPr>
-        <w:t>.</w:t>
+        <w:t>Tester: The tester will be responsible for executing the test cases and documenting the test results and reporting any issues to developers.</w:t>
       </w:r>
     </w:p>
     <w:p>
@@ -2704,25 +2562,7 @@
           <w:szCs w:val="23"/>
         </w:rPr>
         <w:tab/>
-        <w:t xml:space="preserve">Project Manager: Our project manager will be </w:t>
-      </w:r>
-      <w:r>
-        <w:rPr>
-          <w:rFonts w:asciiTheme="minorHAnsi" w:hAnsiTheme="minorHAnsi" w:cstheme="minorHAnsi"/>
-          <w:color w:val="3A3A3A"/>
-          <w:sz w:val="23"/>
-          <w:szCs w:val="23"/>
-        </w:rPr>
-        <w:t>seeing</w:t>
-      </w:r>
-      <w:r>
-        <w:rPr>
-          <w:rFonts w:asciiTheme="minorHAnsi" w:hAnsiTheme="minorHAnsi" w:cstheme="minorHAnsi"/>
-          <w:color w:val="3A3A3A"/>
-          <w:sz w:val="23"/>
-          <w:szCs w:val="23"/>
-        </w:rPr>
-        <w:t xml:space="preserve"> </w:t>
+        <w:t xml:space="preserve">Project Manager: Our project manager will be seeing </w:t>
       </w:r>
       <w:r>
         <w:rPr>
@@ -2740,25 +2580,7 @@
           <w:sz w:val="23"/>
           <w:szCs w:val="23"/>
         </w:rPr>
-        <w:t xml:space="preserve">, ensuring seamless coordination between the testing and development teams and providing the necessary support and resources to </w:t>
-      </w:r>
-      <w:r>
-        <w:rPr>
-          <w:rFonts w:asciiTheme="minorHAnsi" w:hAnsiTheme="minorHAnsi" w:cstheme="minorHAnsi"/>
-          <w:color w:val="3A3A3A"/>
-          <w:sz w:val="23"/>
-          <w:szCs w:val="23"/>
-        </w:rPr>
-        <w:t>facilitate</w:t>
-      </w:r>
-      <w:r>
-        <w:rPr>
-          <w:rFonts w:asciiTheme="minorHAnsi" w:hAnsiTheme="minorHAnsi" w:cstheme="minorHAnsi"/>
-          <w:color w:val="3A3A3A"/>
-          <w:sz w:val="23"/>
-          <w:szCs w:val="23"/>
-        </w:rPr>
-        <w:t xml:space="preserve"> effective testing.</w:t>
+        <w:t>, ensuring seamless coordination between the testing and development teams and providing the necessary support and resources to facilitate effective testing.</w:t>
       </w:r>
     </w:p>
     <w:p>
@@ -3030,61 +2852,7 @@
           <w:sz w:val="23"/>
           <w:szCs w:val="23"/>
         </w:rPr>
-        <w:t xml:space="preserve">If a </w:t>
-      </w:r>
-      <w:r>
-        <w:rPr>
-          <w:rFonts w:asciiTheme="minorHAnsi" w:hAnsiTheme="minorHAnsi" w:cstheme="minorHAnsi"/>
-          <w:color w:val="3A3A3A"/>
-          <w:sz w:val="23"/>
-          <w:szCs w:val="23"/>
-        </w:rPr>
-        <w:t>major bug</w:t>
-      </w:r>
-      <w:r>
-        <w:rPr>
-          <w:rFonts w:asciiTheme="minorHAnsi" w:hAnsiTheme="minorHAnsi" w:cstheme="minorHAnsi"/>
-          <w:color w:val="3A3A3A"/>
-          <w:sz w:val="23"/>
-          <w:szCs w:val="23"/>
-        </w:rPr>
-        <w:t xml:space="preserve"> </w:t>
-      </w:r>
-      <w:r>
-        <w:rPr>
-          <w:rFonts w:asciiTheme="minorHAnsi" w:hAnsiTheme="minorHAnsi" w:cstheme="minorHAnsi"/>
-          <w:color w:val="3A3A3A"/>
-          <w:sz w:val="23"/>
-          <w:szCs w:val="23"/>
-        </w:rPr>
-        <w:t>affects</w:t>
-      </w:r>
-      <w:r>
-        <w:rPr>
-          <w:rFonts w:asciiTheme="minorHAnsi" w:hAnsiTheme="minorHAnsi" w:cstheme="minorHAnsi"/>
-          <w:color w:val="3A3A3A"/>
-          <w:sz w:val="23"/>
-          <w:szCs w:val="23"/>
-        </w:rPr>
-        <w:t xml:space="preserve"> the core functionalities like route </w:t>
-      </w:r>
-      <w:r>
-        <w:rPr>
-          <w:rFonts w:asciiTheme="minorHAnsi" w:hAnsiTheme="minorHAnsi" w:cstheme="minorHAnsi"/>
-          <w:color w:val="3A3A3A"/>
-          <w:sz w:val="23"/>
-          <w:szCs w:val="23"/>
-        </w:rPr>
-        <w:t>finding, shortest</w:t>
-      </w:r>
-      <w:r>
-        <w:rPr>
-          <w:rFonts w:asciiTheme="minorHAnsi" w:hAnsiTheme="minorHAnsi" w:cstheme="minorHAnsi"/>
-          <w:color w:val="3A3A3A"/>
-          <w:sz w:val="23"/>
-          <w:szCs w:val="23"/>
-        </w:rPr>
-        <w:t xml:space="preserve"> path finding, or truck selection testing should be suspended until the bug is fixed.</w:t>
+        <w:t>Testing may need to be suspended under certain conditions to ensure the integrity and effectiveness of the testing process. If a major bug surfaces that impacts critical functionalities such as route finding, shortest path calculation, or truck selection, it's imperative to halt testing until the bug is rectified. Additionally, unexpected resource limitations, such as inadequate data sets or unavailable testers, can impede testing progress and warrant suspension. Moreover, hardware or network malfunctions disrupting testing procedures necessitate immediate suspension to prevent inaccurate results.</w:t>
       </w:r>
     </w:p>
     <w:p>
@@ -3100,33 +2868,6 @@
           <w:szCs w:val="23"/>
         </w:rPr>
       </w:pPr>
-      <w:r>
-        <w:rPr>
-          <w:rFonts w:asciiTheme="minorHAnsi" w:hAnsiTheme="minorHAnsi" w:cstheme="minorHAnsi"/>
-          <w:color w:val="3A3A3A"/>
-          <w:sz w:val="23"/>
-          <w:szCs w:val="23"/>
-        </w:rPr>
-        <w:t xml:space="preserve">If unexpected resource </w:t>
-      </w:r>
-      <w:r>
-        <w:rPr>
-          <w:rFonts w:asciiTheme="minorHAnsi" w:hAnsiTheme="minorHAnsi" w:cstheme="minorHAnsi"/>
-          <w:color w:val="3A3A3A"/>
-          <w:sz w:val="23"/>
-          <w:szCs w:val="23"/>
-        </w:rPr>
-        <w:t>limitations</w:t>
-      </w:r>
-      <w:r>
-        <w:rPr>
-          <w:rFonts w:asciiTheme="minorHAnsi" w:hAnsiTheme="minorHAnsi" w:cstheme="minorHAnsi"/>
-          <w:color w:val="3A3A3A"/>
-          <w:sz w:val="23"/>
-          <w:szCs w:val="23"/>
-        </w:rPr>
-        <w:t xml:space="preserve"> such as insufficient data sets or unavailable testers</w:t>
-      </w:r>
     </w:p>
     <w:p>
       <w:pPr>
@@ -3148,14 +2889,14 @@
           <w:sz w:val="23"/>
           <w:szCs w:val="23"/>
         </w:rPr>
-        <w:t>If malfunction on hardware or network issues disrupt testing.</w:t>
-      </w:r>
-    </w:p>
-    <w:p>
-      <w:pPr>
-        <w:pStyle w:val="NormalWeb"/>
-        <w:shd w:val="clear" w:color="auto" w:fill="FFFFFF"/>
-        <w:spacing w:after="0"/>
+        <w:t>Exit Criteria:</w:t>
+      </w:r>
+    </w:p>
+    <w:p>
+      <w:pPr>
+        <w:pStyle w:val="NormalWeb"/>
+        <w:shd w:val="clear" w:color="auto" w:fill="FFFFFF"/>
+        <w:spacing w:before="0" w:beforeAutospacing="0" w:after="0" w:afterAutospacing="0"/>
         <w:ind w:left="630"/>
         <w:rPr>
           <w:rFonts w:asciiTheme="minorHAnsi" w:hAnsiTheme="minorHAnsi" w:cstheme="minorHAnsi"/>
@@ -3164,166 +2905,15 @@
           <w:szCs w:val="23"/>
         </w:rPr>
       </w:pPr>
-    </w:p>
-    <w:p>
-      <w:pPr>
-        <w:pStyle w:val="NormalWeb"/>
-        <w:shd w:val="clear" w:color="auto" w:fill="FFFFFF"/>
-        <w:spacing w:after="0"/>
-        <w:ind w:left="630"/>
-        <w:rPr>
-          <w:rFonts w:asciiTheme="minorHAnsi" w:hAnsiTheme="minorHAnsi" w:cstheme="minorHAnsi"/>
-          <w:color w:val="3A3A3A"/>
-          <w:sz w:val="23"/>
-          <w:szCs w:val="23"/>
-        </w:rPr>
-      </w:pPr>
-      <w:r>
-        <w:rPr>
-          <w:rFonts w:asciiTheme="minorHAnsi" w:hAnsiTheme="minorHAnsi" w:cstheme="minorHAnsi"/>
-          <w:color w:val="3A3A3A"/>
-          <w:sz w:val="23"/>
-          <w:szCs w:val="23"/>
-        </w:rPr>
-        <w:t>Exit Criteria</w:t>
-      </w:r>
-    </w:p>
-    <w:p>
-      <w:pPr>
-        <w:pStyle w:val="NormalWeb"/>
-        <w:shd w:val="clear" w:color="auto" w:fill="FFFFFF"/>
-        <w:spacing w:after="0"/>
-        <w:ind w:left="630"/>
-        <w:rPr>
-          <w:rFonts w:asciiTheme="minorHAnsi" w:hAnsiTheme="minorHAnsi" w:cstheme="minorHAnsi"/>
-          <w:color w:val="3A3A3A"/>
-          <w:sz w:val="23"/>
-          <w:szCs w:val="23"/>
-        </w:rPr>
-      </w:pPr>
-      <w:r>
-        <w:rPr>
-          <w:rFonts w:asciiTheme="minorHAnsi" w:hAnsiTheme="minorHAnsi" w:cstheme="minorHAnsi"/>
-          <w:color w:val="3A3A3A"/>
-          <w:sz w:val="23"/>
-          <w:szCs w:val="23"/>
-        </w:rPr>
-        <w:t>When all the test is completed with successful or documented resolution covering various scenarios.</w:t>
-      </w:r>
-    </w:p>
-    <w:p>
-      <w:pPr>
-        <w:pStyle w:val="NormalWeb"/>
-        <w:shd w:val="clear" w:color="auto" w:fill="FFFFFF"/>
-        <w:spacing w:after="0"/>
-        <w:ind w:left="630"/>
-        <w:rPr>
-          <w:rFonts w:asciiTheme="minorHAnsi" w:hAnsiTheme="minorHAnsi" w:cstheme="minorHAnsi"/>
-          <w:color w:val="3A3A3A"/>
-          <w:sz w:val="23"/>
-          <w:szCs w:val="23"/>
-        </w:rPr>
-      </w:pPr>
-      <w:r>
-        <w:rPr>
-          <w:rFonts w:asciiTheme="minorHAnsi" w:hAnsiTheme="minorHAnsi" w:cstheme="minorHAnsi"/>
-          <w:color w:val="3A3A3A"/>
-          <w:sz w:val="23"/>
-          <w:szCs w:val="23"/>
-        </w:rPr>
-        <w:t xml:space="preserve">When </w:t>
-      </w:r>
-      <w:r>
-        <w:rPr>
-          <w:rFonts w:asciiTheme="minorHAnsi" w:hAnsiTheme="minorHAnsi" w:cstheme="minorHAnsi"/>
-          <w:color w:val="3A3A3A"/>
-          <w:sz w:val="23"/>
-          <w:szCs w:val="23"/>
-        </w:rPr>
-        <w:t>a significant</w:t>
-      </w:r>
-      <w:r>
-        <w:rPr>
-          <w:rFonts w:asciiTheme="minorHAnsi" w:hAnsiTheme="minorHAnsi" w:cstheme="minorHAnsi"/>
-          <w:color w:val="3A3A3A"/>
-          <w:sz w:val="23"/>
-          <w:szCs w:val="23"/>
-        </w:rPr>
-        <w:t xml:space="preserve"> percentage of program's code has been exercised through testing.</w:t>
-      </w:r>
-    </w:p>
-    <w:p>
-      <w:pPr>
-        <w:pStyle w:val="NormalWeb"/>
-        <w:shd w:val="clear" w:color="auto" w:fill="FFFFFF"/>
-        <w:spacing w:after="0"/>
-        <w:ind w:left="630"/>
-        <w:rPr>
-          <w:rFonts w:asciiTheme="minorHAnsi" w:hAnsiTheme="minorHAnsi" w:cstheme="minorHAnsi"/>
-          <w:color w:val="3A3A3A"/>
-          <w:sz w:val="23"/>
-          <w:szCs w:val="23"/>
-        </w:rPr>
-      </w:pPr>
-      <w:r>
-        <w:rPr>
-          <w:rFonts w:asciiTheme="minorHAnsi" w:hAnsiTheme="minorHAnsi" w:cstheme="minorHAnsi"/>
-          <w:color w:val="3A3A3A"/>
-          <w:sz w:val="23"/>
-          <w:szCs w:val="23"/>
-        </w:rPr>
-        <w:t xml:space="preserve">When the program functions </w:t>
-      </w:r>
-      <w:r>
-        <w:rPr>
-          <w:rFonts w:asciiTheme="minorHAnsi" w:hAnsiTheme="minorHAnsi" w:cstheme="minorHAnsi"/>
-          <w:color w:val="3A3A3A"/>
-          <w:sz w:val="23"/>
-          <w:szCs w:val="23"/>
-        </w:rPr>
-        <w:t>work</w:t>
-      </w:r>
-      <w:r>
-        <w:rPr>
-          <w:rFonts w:asciiTheme="minorHAnsi" w:hAnsiTheme="minorHAnsi" w:cstheme="minorHAnsi"/>
-          <w:color w:val="3A3A3A"/>
-          <w:sz w:val="23"/>
-          <w:szCs w:val="23"/>
-        </w:rPr>
-        <w:t xml:space="preserve"> without any crashes </w:t>
-      </w:r>
-      <w:r>
-        <w:rPr>
-          <w:rFonts w:asciiTheme="minorHAnsi" w:hAnsiTheme="minorHAnsi" w:cstheme="minorHAnsi"/>
-          <w:color w:val="3A3A3A"/>
-          <w:sz w:val="23"/>
-          <w:szCs w:val="23"/>
-        </w:rPr>
-        <w:t>or</w:t>
-      </w:r>
-      <w:r>
-        <w:rPr>
-          <w:rFonts w:asciiTheme="minorHAnsi" w:hAnsiTheme="minorHAnsi" w:cstheme="minorHAnsi"/>
-          <w:color w:val="3A3A3A"/>
-          <w:sz w:val="23"/>
-          <w:szCs w:val="23"/>
-        </w:rPr>
-        <w:t xml:space="preserve"> unexpected behavior under various test conditions.</w:t>
-      </w:r>
-    </w:p>
-    <w:p>
-      <w:pPr>
-        <w:pStyle w:val="NormalWeb"/>
-        <w:shd w:val="clear" w:color="auto" w:fill="FFFFFF"/>
-        <w:spacing w:before="0" w:beforeAutospacing="0" w:after="0" w:afterAutospacing="0"/>
-        <w:ind w:left="630"/>
-        <w:rPr>
-          <w:rFonts w:asciiTheme="minorHAnsi" w:hAnsiTheme="minorHAnsi" w:cstheme="minorHAnsi"/>
-          <w:color w:val="3A3A3A"/>
-          <w:sz w:val="23"/>
-          <w:szCs w:val="23"/>
-        </w:rPr>
-      </w:pPr>
+      <w:r>
+        <w:rPr>
+          <w:rFonts w:asciiTheme="minorHAnsi" w:hAnsiTheme="minorHAnsi" w:cstheme="minorHAnsi"/>
+          <w:color w:val="3A3A3A"/>
+          <w:sz w:val="23"/>
+          <w:szCs w:val="23"/>
+        </w:rPr>
+        <w:t>To conclude the testing phase effectively, predefined exit criteria must be met. Firstly, all tests should either be completed successfully or documented with resolutions for encountered issues across various scenarios. Additionally, a significant portion of the program's code should be exercised through testing, ensuring comprehensive coverage. Finally, the program must demonstrate stable functionality without any crashes or unexpected behaviors under diverse test conditions, signaling readiness for deployment or further development stages.</w:t>
+      </w:r>
     </w:p>
     <w:p>
       <w:pPr>
@@ -3370,16 +2960,7 @@
           <w:sz w:val="23"/>
           <w:szCs w:val="23"/>
         </w:rPr>
-        <w:t xml:space="preserve">When critical bugs that caused the suspension must be fixed with confirmed </w:t>
-      </w:r>
-      <w:r>
-        <w:rPr>
-          <w:rFonts w:asciiTheme="minorHAnsi" w:hAnsiTheme="minorHAnsi" w:cstheme="minorHAnsi"/>
-          <w:color w:val="3A3A3A"/>
-          <w:sz w:val="23"/>
-          <w:szCs w:val="23"/>
-        </w:rPr>
-        <w:t>resolution</w:t>
+        <w:t>When critical bugs that caused the suspension must be fixed with confirmed resolution through retesting.</w:t>
       </w:r>
       <w:r>
         <w:rPr>
@@ -3397,62 +2978,7 @@
           <w:sz w:val="23"/>
           <w:szCs w:val="23"/>
         </w:rPr>
-        <w:lastRenderedPageBreak/>
-        <w:t xml:space="preserve">through </w:t>
-      </w:r>
-      <w:r>
-        <w:rPr>
-          <w:rFonts w:asciiTheme="minorHAnsi" w:hAnsiTheme="minorHAnsi" w:cstheme="minorHAnsi"/>
-          <w:color w:val="3A3A3A"/>
-          <w:sz w:val="23"/>
-          <w:szCs w:val="23"/>
-        </w:rPr>
-        <w:t>retesting</w:t>
-      </w:r>
-      <w:r>
-        <w:rPr>
-          <w:rFonts w:asciiTheme="minorHAnsi" w:hAnsiTheme="minorHAnsi" w:cstheme="minorHAnsi"/>
-          <w:color w:val="3A3A3A"/>
-          <w:sz w:val="23"/>
-          <w:szCs w:val="23"/>
-        </w:rPr>
-        <w:t>.</w:t>
-      </w:r>
-      <w:r>
-        <w:rPr>
-          <w:rFonts w:asciiTheme="minorHAnsi" w:hAnsiTheme="minorHAnsi" w:cstheme="minorHAnsi"/>
-          <w:color w:val="3A3A3A"/>
-          <w:sz w:val="23"/>
-          <w:szCs w:val="23"/>
-        </w:rPr>
-        <w:t xml:space="preserve"> </w:t>
-      </w:r>
-      <w:r>
-        <w:rPr>
-          <w:rFonts w:asciiTheme="minorHAnsi" w:hAnsiTheme="minorHAnsi" w:cstheme="minorHAnsi"/>
-          <w:color w:val="3A3A3A"/>
-          <w:sz w:val="23"/>
-          <w:szCs w:val="23"/>
-        </w:rPr>
-        <w:t>Rerunning</w:t>
-      </w:r>
-      <w:r>
-        <w:rPr>
-          <w:rFonts w:asciiTheme="minorHAnsi" w:hAnsiTheme="minorHAnsi" w:cstheme="minorHAnsi"/>
-          <w:color w:val="3A3A3A"/>
-          <w:sz w:val="23"/>
-          <w:szCs w:val="23"/>
-        </w:rPr>
-        <w:t xml:space="preserve"> the specific test cases related to the fix to ensure it hasn't caused new issues</w:t>
-      </w:r>
-      <w:r>
-        <w:rPr>
-          <w:rFonts w:asciiTheme="minorHAnsi" w:hAnsiTheme="minorHAnsi" w:cstheme="minorHAnsi"/>
-          <w:color w:val="3A3A3A"/>
-          <w:sz w:val="23"/>
-          <w:szCs w:val="23"/>
-        </w:rPr>
-        <w:t>.</w:t>
+        <w:t>Rerunning the specific test cases related to the fix to ensure it hasn't caused new issues.</w:t>
       </w:r>
     </w:p>
     <w:p>
@@ -3509,7 +3035,7 @@
           <w:sz w:val="23"/>
           <w:szCs w:val="23"/>
         </w:rPr>
-        <w:t>personnel dependencies:</w:t>
+        <w:t xml:space="preserve">Personnel dependencies involve both developers and testers in the execution, maintenance, and documentation of test cases and software. Testers execute test cases, document findings, and report issues, while developers design, code, test, and maintain the core routing software. </w:t>
       </w:r>
     </w:p>
     <w:p>
@@ -3532,133 +3058,7 @@
           <w:sz w:val="23"/>
           <w:szCs w:val="23"/>
         </w:rPr>
-        <w:t xml:space="preserve">Developer and tester </w:t>
-      </w:r>
-      <w:r>
-        <w:rPr>
-          <w:rFonts w:asciiTheme="minorHAnsi" w:hAnsiTheme="minorHAnsi" w:cstheme="minorHAnsi"/>
-          <w:color w:val="3A3A3A"/>
-          <w:sz w:val="23"/>
-          <w:szCs w:val="23"/>
-        </w:rPr>
-        <w:t>execute</w:t>
-      </w:r>
-      <w:r>
-        <w:rPr>
-          <w:rFonts w:asciiTheme="minorHAnsi" w:hAnsiTheme="minorHAnsi" w:cstheme="minorHAnsi"/>
-          <w:color w:val="3A3A3A"/>
-          <w:sz w:val="23"/>
-          <w:szCs w:val="23"/>
-        </w:rPr>
-        <w:t xml:space="preserve"> the test cases, </w:t>
-      </w:r>
-      <w:r>
-        <w:rPr>
-          <w:rFonts w:asciiTheme="minorHAnsi" w:hAnsiTheme="minorHAnsi" w:cstheme="minorHAnsi"/>
-          <w:color w:val="3A3A3A"/>
-          <w:sz w:val="23"/>
-          <w:szCs w:val="23"/>
-        </w:rPr>
-        <w:t>build,</w:t>
-      </w:r>
-      <w:r>
-        <w:rPr>
-          <w:rFonts w:asciiTheme="minorHAnsi" w:hAnsiTheme="minorHAnsi" w:cstheme="minorHAnsi"/>
-          <w:color w:val="3A3A3A"/>
-          <w:sz w:val="23"/>
-          <w:szCs w:val="23"/>
-        </w:rPr>
-        <w:t xml:space="preserve"> and </w:t>
-      </w:r>
-      <w:r>
-        <w:rPr>
-          <w:rFonts w:asciiTheme="minorHAnsi" w:hAnsiTheme="minorHAnsi" w:cstheme="minorHAnsi"/>
-          <w:color w:val="3A3A3A"/>
-          <w:sz w:val="23"/>
-          <w:szCs w:val="23"/>
-        </w:rPr>
-        <w:t>maintain</w:t>
-      </w:r>
-      <w:r>
-        <w:rPr>
-          <w:rFonts w:asciiTheme="minorHAnsi" w:hAnsiTheme="minorHAnsi" w:cstheme="minorHAnsi"/>
-          <w:color w:val="3A3A3A"/>
-          <w:sz w:val="23"/>
-          <w:szCs w:val="23"/>
-        </w:rPr>
-        <w:t xml:space="preserve"> the software. Tester </w:t>
-      </w:r>
-      <w:r>
-        <w:rPr>
-          <w:rFonts w:asciiTheme="minorHAnsi" w:hAnsiTheme="minorHAnsi" w:cstheme="minorHAnsi"/>
-          <w:color w:val="3A3A3A"/>
-          <w:sz w:val="23"/>
-          <w:szCs w:val="23"/>
-        </w:rPr>
-        <w:t>executes</w:t>
-      </w:r>
-      <w:r>
-        <w:rPr>
-          <w:rFonts w:asciiTheme="minorHAnsi" w:hAnsiTheme="minorHAnsi" w:cstheme="minorHAnsi"/>
-          <w:color w:val="3A3A3A"/>
-          <w:sz w:val="23"/>
-          <w:szCs w:val="23"/>
-        </w:rPr>
-        <w:t xml:space="preserve"> test cases, document their </w:t>
-      </w:r>
-      <w:r>
-        <w:rPr>
-          <w:rFonts w:asciiTheme="minorHAnsi" w:hAnsiTheme="minorHAnsi" w:cstheme="minorHAnsi"/>
-          <w:color w:val="3A3A3A"/>
-          <w:sz w:val="23"/>
-          <w:szCs w:val="23"/>
-        </w:rPr>
-        <w:t>finding,</w:t>
-      </w:r>
-      <w:r>
-        <w:rPr>
-          <w:rFonts w:asciiTheme="minorHAnsi" w:hAnsiTheme="minorHAnsi" w:cstheme="minorHAnsi"/>
-          <w:color w:val="3A3A3A"/>
-          <w:sz w:val="23"/>
-          <w:szCs w:val="23"/>
-        </w:rPr>
-        <w:t xml:space="preserve"> and report any issues while developer</w:t>
-      </w:r>
-      <w:r>
-        <w:rPr>
-          <w:rFonts w:asciiTheme="minorHAnsi" w:hAnsiTheme="minorHAnsi" w:cstheme="minorHAnsi"/>
-          <w:color w:val="3A3A3A"/>
-          <w:sz w:val="23"/>
-          <w:szCs w:val="23"/>
-        </w:rPr>
-        <w:t>s</w:t>
-      </w:r>
-      <w:r>
-        <w:rPr>
-          <w:rFonts w:asciiTheme="minorHAnsi" w:hAnsiTheme="minorHAnsi" w:cstheme="minorHAnsi"/>
-          <w:color w:val="3A3A3A"/>
-          <w:sz w:val="23"/>
-          <w:szCs w:val="23"/>
-        </w:rPr>
-        <w:t xml:space="preserve"> are responsible </w:t>
-      </w:r>
-      <w:r>
-        <w:rPr>
-          <w:rFonts w:asciiTheme="minorHAnsi" w:hAnsiTheme="minorHAnsi" w:cstheme="minorHAnsi"/>
-          <w:color w:val="3A3A3A"/>
-          <w:sz w:val="23"/>
-          <w:szCs w:val="23"/>
-        </w:rPr>
-        <w:t>for designing</w:t>
-      </w:r>
-      <w:r>
-        <w:rPr>
-          <w:rFonts w:asciiTheme="minorHAnsi" w:hAnsiTheme="minorHAnsi" w:cstheme="minorHAnsi"/>
-          <w:color w:val="3A3A3A"/>
-          <w:sz w:val="23"/>
-          <w:szCs w:val="23"/>
-        </w:rPr>
-        <w:t>, coding, testing and maintaining the core routing software.</w:t>
+        <w:t xml:space="preserve">The software dependencies revolve around the critical functionality of the core program, handling route planning, pathfinding, and truck assignment. This software is pivotal for the entire system's operation. </w:t>
       </w:r>
     </w:p>
     <w:p>
@@ -3681,7 +3081,7 @@
           <w:sz w:val="23"/>
           <w:szCs w:val="23"/>
         </w:rPr>
-        <w:t>Software dependencies:</w:t>
+        <w:t xml:space="preserve">Hardware dependencies entail a standard computer with sufficient processing power to effectively run the routing software. </w:t>
       </w:r>
     </w:p>
     <w:p>
@@ -3704,25 +3104,7 @@
           <w:sz w:val="23"/>
           <w:szCs w:val="23"/>
         </w:rPr>
-        <w:t xml:space="preserve">The core program handles route planning, </w:t>
-      </w:r>
-      <w:r>
-        <w:rPr>
-          <w:rFonts w:asciiTheme="minorHAnsi" w:hAnsiTheme="minorHAnsi" w:cstheme="minorHAnsi"/>
-          <w:color w:val="3A3A3A"/>
-          <w:sz w:val="23"/>
-          <w:szCs w:val="23"/>
-        </w:rPr>
-        <w:t>pathfinding,</w:t>
-      </w:r>
-      <w:r>
-        <w:rPr>
-          <w:rFonts w:asciiTheme="minorHAnsi" w:hAnsiTheme="minorHAnsi" w:cstheme="minorHAnsi"/>
-          <w:color w:val="3A3A3A"/>
-          <w:sz w:val="23"/>
-          <w:szCs w:val="23"/>
-        </w:rPr>
-        <w:t xml:space="preserve"> and truck assignment. This software is vital for the entire system's functionality.</w:t>
+        <w:t>Regarding test data and database, access to an appropriate environment or database is essential for data-related testing, enabling manipulation, retrieval, storage, and testing of various scenarios, including different package attributes and edge cases.</w:t>
       </w:r>
     </w:p>
     <w:p>
@@ -3730,101 +3112,13 @@
         <w:pStyle w:val="NormalWeb"/>
         <w:shd w:val="clear" w:color="auto" w:fill="FFFFFF"/>
         <w:spacing w:after="0"/>
-        <w:ind w:left="630"/>
-        <w:rPr>
-          <w:rFonts w:asciiTheme="minorHAnsi" w:hAnsiTheme="minorHAnsi" w:cstheme="minorHAnsi"/>
-          <w:color w:val="3A3A3A"/>
-          <w:sz w:val="23"/>
-          <w:szCs w:val="23"/>
-        </w:rPr>
-      </w:pPr>
-      <w:r>
-        <w:rPr>
-          <w:rFonts w:asciiTheme="minorHAnsi" w:hAnsiTheme="minorHAnsi" w:cstheme="minorHAnsi"/>
-          <w:color w:val="3A3A3A"/>
-          <w:sz w:val="23"/>
-          <w:szCs w:val="23"/>
-        </w:rPr>
-        <w:t>Hardware dependencies:</w:t>
-      </w:r>
-    </w:p>
-    <w:p>
-      <w:pPr>
-        <w:pStyle w:val="NormalWeb"/>
-        <w:shd w:val="clear" w:color="auto" w:fill="FFFFFF"/>
-        <w:spacing w:after="0"/>
-        <w:ind w:left="630"/>
-        <w:rPr>
-          <w:rFonts w:asciiTheme="minorHAnsi" w:hAnsiTheme="minorHAnsi" w:cstheme="minorHAnsi"/>
-          <w:color w:val="3A3A3A"/>
-          <w:sz w:val="23"/>
-          <w:szCs w:val="23"/>
-        </w:rPr>
-      </w:pPr>
-      <w:r>
-        <w:rPr>
-          <w:rFonts w:asciiTheme="minorHAnsi" w:hAnsiTheme="minorHAnsi" w:cstheme="minorHAnsi"/>
-          <w:color w:val="3A3A3A"/>
-          <w:sz w:val="23"/>
-          <w:szCs w:val="23"/>
-        </w:rPr>
-        <w:t xml:space="preserve">A standard computer with sufficient processing power to run the routing software </w:t>
-      </w:r>
-      <w:r>
-        <w:rPr>
-          <w:rFonts w:asciiTheme="minorHAnsi" w:hAnsiTheme="minorHAnsi" w:cstheme="minorHAnsi"/>
-          <w:color w:val="3A3A3A"/>
-          <w:sz w:val="23"/>
-          <w:szCs w:val="23"/>
-        </w:rPr>
-        <w:t>effectively.</w:t>
-      </w:r>
-    </w:p>
-    <w:p>
-      <w:pPr>
-        <w:pStyle w:val="NormalWeb"/>
-        <w:shd w:val="clear" w:color="auto" w:fill="FFFFFF"/>
-        <w:spacing w:after="0"/>
-        <w:ind w:left="630"/>
-        <w:rPr>
-          <w:rFonts w:asciiTheme="minorHAnsi" w:hAnsiTheme="minorHAnsi" w:cstheme="minorHAnsi"/>
-          <w:color w:val="3A3A3A"/>
-          <w:sz w:val="23"/>
-          <w:szCs w:val="23"/>
-        </w:rPr>
-      </w:pPr>
-      <w:r>
-        <w:rPr>
-          <w:rFonts w:asciiTheme="minorHAnsi" w:hAnsiTheme="minorHAnsi" w:cstheme="minorHAnsi"/>
-          <w:color w:val="3A3A3A"/>
-          <w:sz w:val="23"/>
-          <w:szCs w:val="23"/>
-        </w:rPr>
-        <w:t>Test Data and Database:</w:t>
-      </w:r>
-    </w:p>
-    <w:p>
-      <w:pPr>
-        <w:pStyle w:val="NormalWeb"/>
-        <w:shd w:val="clear" w:color="auto" w:fill="FFFFFF"/>
-        <w:spacing w:before="0" w:beforeAutospacing="0" w:after="0" w:afterAutospacing="0"/>
-        <w:ind w:left="630"/>
-        <w:rPr>
-          <w:rFonts w:asciiTheme="minorHAnsi" w:hAnsiTheme="minorHAnsi" w:cstheme="minorHAnsi"/>
-          <w:color w:val="3A3A3A"/>
-          <w:sz w:val="23"/>
-          <w:szCs w:val="23"/>
-        </w:rPr>
-      </w:pPr>
-      <w:r>
-        <w:rPr>
-          <w:rFonts w:asciiTheme="minorHAnsi" w:hAnsiTheme="minorHAnsi" w:cstheme="minorHAnsi"/>
-          <w:color w:val="3A3A3A"/>
-          <w:sz w:val="23"/>
-          <w:szCs w:val="23"/>
-        </w:rPr>
-        <w:t>For data-related testing, having access to an appropriate test environment or database is crucial. This makes it possible to run tests that concentrate on data manipulation, retrieval, storage, and any other database-related features. Access to reliable and representative test data is necessary for efficient testing. A broad range of scenarios, including various package weights, sizes, destinations, and edge cases, should be covered by this data.</w:t>
-      </w:r>
+        <w:rPr>
+          <w:rFonts w:asciiTheme="minorHAnsi" w:hAnsiTheme="minorHAnsi" w:cstheme="minorHAnsi"/>
+          <w:color w:val="3A3A3A"/>
+          <w:sz w:val="23"/>
+          <w:szCs w:val="23"/>
+        </w:rPr>
+      </w:pPr>
     </w:p>
     <w:p>
       <w:pPr>
@@ -3880,61 +3174,7 @@
           <w:sz w:val="23"/>
           <w:szCs w:val="23"/>
         </w:rPr>
-        <w:t xml:space="preserve">Schedule Risks: Unexpected events like developer illness or complex bugs could push back the completion dates. </w:t>
-      </w:r>
-      <w:r>
-        <w:rPr>
-          <w:rFonts w:asciiTheme="minorHAnsi" w:hAnsiTheme="minorHAnsi" w:cstheme="minorHAnsi"/>
-          <w:color w:val="3A3A3A"/>
-          <w:sz w:val="23"/>
-          <w:szCs w:val="23"/>
-        </w:rPr>
-        <w:t>Also,</w:t>
-      </w:r>
-      <w:r>
-        <w:rPr>
-          <w:rFonts w:asciiTheme="minorHAnsi" w:hAnsiTheme="minorHAnsi" w:cstheme="minorHAnsi"/>
-          <w:color w:val="3A3A3A"/>
-          <w:sz w:val="23"/>
-          <w:szCs w:val="23"/>
-        </w:rPr>
-        <w:t xml:space="preserve"> ambitious </w:t>
-      </w:r>
-      <w:r>
-        <w:rPr>
-          <w:rFonts w:asciiTheme="minorHAnsi" w:hAnsiTheme="minorHAnsi" w:cstheme="minorHAnsi"/>
-          <w:color w:val="3A3A3A"/>
-          <w:sz w:val="23"/>
-          <w:szCs w:val="23"/>
-        </w:rPr>
-        <w:t>deadlines</w:t>
-      </w:r>
-      <w:r>
-        <w:rPr>
-          <w:rFonts w:asciiTheme="minorHAnsi" w:hAnsiTheme="minorHAnsi" w:cstheme="minorHAnsi"/>
-          <w:color w:val="3A3A3A"/>
-          <w:sz w:val="23"/>
-          <w:szCs w:val="23"/>
-        </w:rPr>
-        <w:t xml:space="preserve"> without proper testing time can also make work rushed and generate </w:t>
-      </w:r>
-      <w:r>
-        <w:rPr>
-          <w:rFonts w:asciiTheme="minorHAnsi" w:hAnsiTheme="minorHAnsi" w:cstheme="minorHAnsi"/>
-          <w:color w:val="3A3A3A"/>
-          <w:sz w:val="23"/>
-          <w:szCs w:val="23"/>
-        </w:rPr>
-        <w:t>potential</w:t>
-      </w:r>
-      <w:r>
-        <w:rPr>
-          <w:rFonts w:asciiTheme="minorHAnsi" w:hAnsiTheme="minorHAnsi" w:cstheme="minorHAnsi"/>
-          <w:color w:val="3A3A3A"/>
-          <w:sz w:val="23"/>
-          <w:szCs w:val="23"/>
-        </w:rPr>
-        <w:t xml:space="preserve"> issues.</w:t>
+        <w:t>Schedule Risks: Unexpected events like developer illness or complex bugs could push back the completion dates. Also, ambitious deadlines without proper testing time can also make work rushed and generate potential issues.</w:t>
       </w:r>
     </w:p>
     <w:p>
@@ -3957,43 +3197,7 @@
           <w:sz w:val="23"/>
           <w:szCs w:val="23"/>
         </w:rPr>
-        <w:t xml:space="preserve">Technical Risks: Errors in the code may lead to malfunctions or incorrect routing calculations. </w:t>
-      </w:r>
-      <w:r>
-        <w:rPr>
-          <w:rFonts w:asciiTheme="minorHAnsi" w:hAnsiTheme="minorHAnsi" w:cstheme="minorHAnsi"/>
-          <w:color w:val="3A3A3A"/>
-          <w:sz w:val="23"/>
-          <w:szCs w:val="23"/>
-        </w:rPr>
-        <w:t>Additionally</w:t>
-      </w:r>
-      <w:r>
-        <w:rPr>
-          <w:rFonts w:asciiTheme="minorHAnsi" w:hAnsiTheme="minorHAnsi" w:cstheme="minorHAnsi"/>
-          <w:color w:val="3A3A3A"/>
-          <w:sz w:val="23"/>
-          <w:szCs w:val="23"/>
-        </w:rPr>
-        <w:t xml:space="preserve">, integrating the new routing software with existing systems might prove challenging, potentially </w:t>
-      </w:r>
-      <w:r>
-        <w:rPr>
-          <w:rFonts w:asciiTheme="minorHAnsi" w:hAnsiTheme="minorHAnsi" w:cstheme="minorHAnsi"/>
-          <w:color w:val="3A3A3A"/>
-          <w:sz w:val="23"/>
-          <w:szCs w:val="23"/>
-        </w:rPr>
-        <w:t>hindering its</w:t>
-      </w:r>
-      <w:r>
-        <w:rPr>
-          <w:rFonts w:asciiTheme="minorHAnsi" w:hAnsiTheme="minorHAnsi" w:cstheme="minorHAnsi"/>
-          <w:color w:val="3A3A3A"/>
-          <w:sz w:val="23"/>
-          <w:szCs w:val="23"/>
-        </w:rPr>
-        <w:t xml:space="preserve"> overall functionality.</w:t>
+        <w:t>Technical Risks: Errors in the code may lead to malfunctions or incorrect routing calculations. Additionally, integrating the new routing software with existing systems might prove challenging, potentially hindering its overall functionality.</w:t>
       </w:r>
     </w:p>
     <w:p>
@@ -4016,43 +3220,8 @@
           <w:sz w:val="23"/>
           <w:szCs w:val="23"/>
         </w:rPr>
-        <w:t xml:space="preserve">Management </w:t>
-      </w:r>
-      <w:r>
-        <w:rPr>
-          <w:rFonts w:asciiTheme="minorHAnsi" w:hAnsiTheme="minorHAnsi" w:cstheme="minorHAnsi"/>
-          <w:color w:val="3A3A3A"/>
-          <w:sz w:val="23"/>
-          <w:szCs w:val="23"/>
-        </w:rPr>
-        <w:t>Risks: Poor</w:t>
-      </w:r>
-      <w:r>
-        <w:rPr>
-          <w:rFonts w:asciiTheme="minorHAnsi" w:hAnsiTheme="minorHAnsi" w:cstheme="minorHAnsi"/>
-          <w:color w:val="3A3A3A"/>
-          <w:sz w:val="23"/>
-          <w:szCs w:val="23"/>
-        </w:rPr>
-        <w:t xml:space="preserve"> communication between teammates could lead to misunderstandings and </w:t>
-      </w:r>
-      <w:r>
-        <w:rPr>
-          <w:rFonts w:asciiTheme="minorHAnsi" w:hAnsiTheme="minorHAnsi" w:cstheme="minorHAnsi"/>
-          <w:color w:val="3A3A3A"/>
-          <w:sz w:val="23"/>
-          <w:szCs w:val="23"/>
-        </w:rPr>
-        <w:t>delays,</w:t>
-      </w:r>
-      <w:r>
-        <w:rPr>
-          <w:rFonts w:asciiTheme="minorHAnsi" w:hAnsiTheme="minorHAnsi" w:cstheme="minorHAnsi"/>
-          <w:color w:val="3A3A3A"/>
-          <w:sz w:val="23"/>
-          <w:szCs w:val="23"/>
-        </w:rPr>
-        <w:t xml:space="preserve"> also uncontrolled addition of features or functionalities beyond the initial project scope resulting strain resource and timelines.</w:t>
+        <w:lastRenderedPageBreak/>
+        <w:t>Management Risks: Poor communication between teammates could lead to misunderstandings and delays, also uncontrolled addition of features or functionalities beyond the initial project scope resulting strain resource and timelines.</w:t>
       </w:r>
     </w:p>
     <w:p>
@@ -4075,61 +3244,7 @@
           <w:sz w:val="23"/>
           <w:szCs w:val="23"/>
         </w:rPr>
-        <w:t xml:space="preserve">Personnel Risks: Inadequate technical expertise within the development team could hinder project </w:t>
-      </w:r>
-      <w:r>
-        <w:rPr>
-          <w:rFonts w:asciiTheme="minorHAnsi" w:hAnsiTheme="minorHAnsi" w:cstheme="minorHAnsi"/>
-          <w:color w:val="3A3A3A"/>
-          <w:sz w:val="23"/>
-          <w:szCs w:val="23"/>
-        </w:rPr>
-        <w:t>progress with</w:t>
-      </w:r>
-      <w:r>
-        <w:rPr>
-          <w:rFonts w:asciiTheme="minorHAnsi" w:hAnsiTheme="minorHAnsi" w:cstheme="minorHAnsi"/>
-          <w:color w:val="3A3A3A"/>
-          <w:sz w:val="23"/>
-          <w:szCs w:val="23"/>
-        </w:rPr>
-        <w:t xml:space="preserve"> also the loss of </w:t>
-      </w:r>
-      <w:r>
-        <w:rPr>
-          <w:rFonts w:asciiTheme="minorHAnsi" w:hAnsiTheme="minorHAnsi" w:cstheme="minorHAnsi"/>
-          <w:color w:val="3A3A3A"/>
-          <w:sz w:val="23"/>
-          <w:szCs w:val="23"/>
-        </w:rPr>
-        <w:t>a key</w:t>
-      </w:r>
-      <w:r>
-        <w:rPr>
-          <w:rFonts w:asciiTheme="minorHAnsi" w:hAnsiTheme="minorHAnsi" w:cstheme="minorHAnsi"/>
-          <w:color w:val="3A3A3A"/>
-          <w:sz w:val="23"/>
-          <w:szCs w:val="23"/>
-        </w:rPr>
-        <w:t xml:space="preserve"> teammate with critical </w:t>
-      </w:r>
-      <w:r>
-        <w:rPr>
-          <w:rFonts w:asciiTheme="minorHAnsi" w:hAnsiTheme="minorHAnsi" w:cstheme="minorHAnsi"/>
-          <w:color w:val="3A3A3A"/>
-          <w:sz w:val="23"/>
-          <w:szCs w:val="23"/>
-        </w:rPr>
-        <w:t>knowledge</w:t>
-      </w:r>
-      <w:r>
-        <w:rPr>
-          <w:rFonts w:asciiTheme="minorHAnsi" w:hAnsiTheme="minorHAnsi" w:cstheme="minorHAnsi"/>
-          <w:color w:val="3A3A3A"/>
-          <w:sz w:val="23"/>
-          <w:szCs w:val="23"/>
-        </w:rPr>
-        <w:t xml:space="preserve"> could also risk the project continuity.</w:t>
+        <w:t>Personnel Risks: Inadequate technical expertise within the development team could hinder project progress with also the loss of a key teammate with critical knowledge could also risk the project continuity.</w:t>
       </w:r>
     </w:p>
     <w:p>
@@ -4175,53 +3290,7 @@
           <w:sz w:val="23"/>
           <w:szCs w:val="23"/>
         </w:rPr>
-        <w:lastRenderedPageBreak/>
-        <w:t xml:space="preserve">If the initial instructions or requirements are unclear or keep changing, we </w:t>
-      </w:r>
-      <w:r>
-        <w:rPr>
-          <w:rFonts w:asciiTheme="minorHAnsi" w:hAnsiTheme="minorHAnsi" w:cstheme="minorHAnsi"/>
-          <w:color w:val="3A3A3A"/>
-          <w:sz w:val="23"/>
-          <w:szCs w:val="23"/>
-        </w:rPr>
-        <w:t>might</w:t>
-      </w:r>
-      <w:r>
-        <w:rPr>
-          <w:rFonts w:asciiTheme="minorHAnsi" w:hAnsiTheme="minorHAnsi" w:cstheme="minorHAnsi"/>
-          <w:color w:val="3A3A3A"/>
-          <w:sz w:val="23"/>
-          <w:szCs w:val="23"/>
-        </w:rPr>
-        <w:t xml:space="preserve"> end up building a system that </w:t>
-      </w:r>
-      <w:r>
-        <w:rPr>
-          <w:rFonts w:asciiTheme="minorHAnsi" w:hAnsiTheme="minorHAnsi" w:cstheme="minorHAnsi"/>
-          <w:color w:val="3A3A3A"/>
-          <w:sz w:val="23"/>
-          <w:szCs w:val="23"/>
-        </w:rPr>
-        <w:t>does not</w:t>
-      </w:r>
-      <w:r>
-        <w:rPr>
-          <w:rFonts w:asciiTheme="minorHAnsi" w:hAnsiTheme="minorHAnsi" w:cstheme="minorHAnsi"/>
-          <w:color w:val="3A3A3A"/>
-          <w:sz w:val="23"/>
-          <w:szCs w:val="23"/>
-        </w:rPr>
-        <w:t xml:space="preserve"> quite fit the real needs. This back and forth could also lead to costly </w:t>
-      </w:r>
-      <w:r>
-        <w:rPr>
-          <w:rFonts w:asciiTheme="minorHAnsi" w:hAnsiTheme="minorHAnsi" w:cstheme="minorHAnsi"/>
-          <w:color w:val="3A3A3A"/>
-          <w:sz w:val="23"/>
-          <w:szCs w:val="23"/>
-        </w:rPr>
-        <w:t>delays.</w:t>
+        <w:t>If the initial instructions or requirements are unclear or keep changing, we might end up building a system that does not quite fit the real needs. This back and forth could also lead to costly delays.</w:t>
       </w:r>
     </w:p>
     <w:p>
@@ -4345,7 +3414,7 @@
           <w:sz w:val="23"/>
           <w:szCs w:val="23"/>
         </w:rPr>
-        <w:t xml:space="preserve">Should be well created for other to understand what is happening, there should be documentation in each function, testcase, issue, change, bug, etc. For someone else to continue the work.   </w:t>
+        <w:t>Blackbox tests excel in user-centric evaluation, allowing testers to assess system behavior without delving into code intricacies. However, their effectiveness hinges on meticulous documentation. Each function, testcase, issue, change, or bug requires thorough documentation for others to comprehend and continue the work seamlessly. Detailed documentation elucidates the purpose, inputs, outputs, and expected behavior of each component, enhancing clarity and facilitating collaboration among team members. Moreover, comprehensive documentation ensures the maintainability and scalability of test suites over time. By documenting every aspect comprehensively, testers enable smooth handover and empower others to grasp the system's functionality effortlessly, fostering continuity and efficiency in testing processes.</w:t>
       </w:r>
     </w:p>
     <w:p>
@@ -4395,7 +3464,6 @@
         <w:pStyle w:val="NormalWeb"/>
         <w:shd w:val="clear" w:color="auto" w:fill="FFFFFF"/>
         <w:spacing w:before="0" w:beforeAutospacing="0" w:after="0" w:afterAutospacing="0"/>
-        <w:ind w:left="630"/>
         <w:rPr>
           <w:rFonts w:ascii="Work Sans" w:hAnsi="Work Sans"/>
           <w:color w:val="3A3A3A"/>
@@ -4410,21 +3478,8 @@
           <w:sz w:val="23"/>
           <w:szCs w:val="23"/>
         </w:rPr>
-        <w:t>Testing will start whenever function is finished and will be considered finished when all are tested properly without medium or larger bug, if there are bugs, the process should repeat until all are clear.</w:t>
-      </w:r>
-    </w:p>
-    <w:p>
-      <w:pPr>
-        <w:pStyle w:val="NormalWeb"/>
-        <w:shd w:val="clear" w:color="auto" w:fill="FFFFFF"/>
-        <w:spacing w:before="0" w:beforeAutospacing="0" w:after="0" w:afterAutospacing="0"/>
-        <w:rPr>
-          <w:rFonts w:ascii="Work Sans" w:hAnsi="Work Sans"/>
-          <w:color w:val="3A3A3A"/>
-          <w:sz w:val="23"/>
-          <w:szCs w:val="23"/>
-        </w:rPr>
-      </w:pPr>
+        <w:t>Blackbox testing is initiated once the function is completed, ensuring that its external behavior aligns with specifications. Each test case examines different aspects of functionality, aiming to uncover potential bugs or deviations. The testing process continues until all scenarios are thoroughly evaluated and any medium or larger bugs are resolved. If bugs are detected, the testing cycle restarts, emphasizing iterative refinement until all issues are rectified. This iterative approach guarantees that the function meets quality standards, enhancing reliability and user satisfaction. By systematically addressing bugs and iterating on tests, the software achieves robustness and stability, vital for successful deployment and usage.</w:t>
+      </w:r>
     </w:p>
     <w:p/>
     <w:sectPr>
